--- a/02 Statistic/Stats.docx
+++ b/02 Statistic/Stats.docx
@@ -2128,14 +2128,7 @@
           <w:sz w:val="34"/>
           <w:szCs w:val="34"/>
         </w:rPr>
-        <w:t>Select individuals/items randomly without any specific pattern or bias</w:t>
-      </w:r>
-      <w:r>
-        <w:rPr>
-          <w:sz w:val="34"/>
-          <w:szCs w:val="34"/>
-        </w:rPr>
-        <w:t>.</w:t>
+        <w:t>Select individuals/items randomly without any specific pattern or bias.</w:t>
       </w:r>
     </w:p>
     <w:p>
@@ -2609,21 +2602,7 @@
           <w:sz w:val="34"/>
           <w:szCs w:val="34"/>
         </w:rPr>
-        <w:t xml:space="preserve">Sampling households in randomly selected </w:t>
-      </w:r>
-      <w:r>
-        <w:rPr>
-          <w:sz w:val="34"/>
-          <w:szCs w:val="34"/>
-        </w:rPr>
-        <w:t>neighbourhoods</w:t>
-      </w:r>
-      <w:r>
-        <w:rPr>
-          <w:sz w:val="34"/>
-          <w:szCs w:val="34"/>
-        </w:rPr>
-        <w:t>.</w:t>
+        <w:t>Sampling households in randomly selected neighbourhoods.</w:t>
       </w:r>
     </w:p>
     <w:p>
@@ -3035,6 +3014,27 @@
         </w:rPr>
         <w:lastRenderedPageBreak/>
         <w:t>Variables</w:t>
+      </w:r>
+    </w:p>
+    <w:p>
+      <w:pPr>
+        <w:pStyle w:val="ListParagraph"/>
+        <w:numPr>
+          <w:ilvl w:val="0"/>
+          <w:numId w:val="8"/>
+        </w:numPr>
+        <w:spacing w:after="0"/>
+        <w:rPr>
+          <w:sz w:val="34"/>
+          <w:szCs w:val="34"/>
+        </w:rPr>
+      </w:pPr>
+      <w:r>
+        <w:rPr>
+          <w:sz w:val="34"/>
+          <w:szCs w:val="34"/>
+        </w:rPr>
+        <w:t>A variable is a property that can take any values.</w:t>
       </w:r>
     </w:p>
     <w:sectPr>
@@ -3554,6 +3554,119 @@
     </w:lvl>
   </w:abstractNum>
   <w:abstractNum w:abstractNumId="3" w15:restartNumberingAfterBreak="0">
+    <w:nsid w:val="5D530755"/>
+    <w:multiLevelType w:val="hybridMultilevel"/>
+    <w:tmpl w:val="DF380622"/>
+    <w:lvl w:ilvl="0" w:tplc="08090001">
+      <w:start w:val="1"/>
+      <w:numFmt w:val="bullet"/>
+      <w:lvlText w:val=""/>
+      <w:lvlJc w:val="left"/>
+      <w:pPr>
+        <w:ind w:left="720" w:hanging="360"/>
+      </w:pPr>
+      <w:rPr>
+        <w:rFonts w:ascii="Symbol" w:hAnsi="Symbol" w:hint="default"/>
+      </w:rPr>
+    </w:lvl>
+    <w:lvl w:ilvl="1" w:tplc="08090003" w:tentative="1">
+      <w:start w:val="1"/>
+      <w:numFmt w:val="bullet"/>
+      <w:lvlText w:val="o"/>
+      <w:lvlJc w:val="left"/>
+      <w:pPr>
+        <w:ind w:left="1440" w:hanging="360"/>
+      </w:pPr>
+      <w:rPr>
+        <w:rFonts w:ascii="Courier New" w:hAnsi="Courier New" w:cs="Courier New" w:hint="default"/>
+      </w:rPr>
+    </w:lvl>
+    <w:lvl w:ilvl="2" w:tplc="08090005" w:tentative="1">
+      <w:start w:val="1"/>
+      <w:numFmt w:val="bullet"/>
+      <w:lvlText w:val=""/>
+      <w:lvlJc w:val="left"/>
+      <w:pPr>
+        <w:ind w:left="2160" w:hanging="360"/>
+      </w:pPr>
+      <w:rPr>
+        <w:rFonts w:ascii="Wingdings" w:hAnsi="Wingdings" w:hint="default"/>
+      </w:rPr>
+    </w:lvl>
+    <w:lvl w:ilvl="3" w:tplc="08090001" w:tentative="1">
+      <w:start w:val="1"/>
+      <w:numFmt w:val="bullet"/>
+      <w:lvlText w:val=""/>
+      <w:lvlJc w:val="left"/>
+      <w:pPr>
+        <w:ind w:left="2880" w:hanging="360"/>
+      </w:pPr>
+      <w:rPr>
+        <w:rFonts w:ascii="Symbol" w:hAnsi="Symbol" w:hint="default"/>
+      </w:rPr>
+    </w:lvl>
+    <w:lvl w:ilvl="4" w:tplc="08090003" w:tentative="1">
+      <w:start w:val="1"/>
+      <w:numFmt w:val="bullet"/>
+      <w:lvlText w:val="o"/>
+      <w:lvlJc w:val="left"/>
+      <w:pPr>
+        <w:ind w:left="3600" w:hanging="360"/>
+      </w:pPr>
+      <w:rPr>
+        <w:rFonts w:ascii="Courier New" w:hAnsi="Courier New" w:cs="Courier New" w:hint="default"/>
+      </w:rPr>
+    </w:lvl>
+    <w:lvl w:ilvl="5" w:tplc="08090005" w:tentative="1">
+      <w:start w:val="1"/>
+      <w:numFmt w:val="bullet"/>
+      <w:lvlText w:val=""/>
+      <w:lvlJc w:val="left"/>
+      <w:pPr>
+        <w:ind w:left="4320" w:hanging="360"/>
+      </w:pPr>
+      <w:rPr>
+        <w:rFonts w:ascii="Wingdings" w:hAnsi="Wingdings" w:hint="default"/>
+      </w:rPr>
+    </w:lvl>
+    <w:lvl w:ilvl="6" w:tplc="08090001" w:tentative="1">
+      <w:start w:val="1"/>
+      <w:numFmt w:val="bullet"/>
+      <w:lvlText w:val=""/>
+      <w:lvlJc w:val="left"/>
+      <w:pPr>
+        <w:ind w:left="5040" w:hanging="360"/>
+      </w:pPr>
+      <w:rPr>
+        <w:rFonts w:ascii="Symbol" w:hAnsi="Symbol" w:hint="default"/>
+      </w:rPr>
+    </w:lvl>
+    <w:lvl w:ilvl="7" w:tplc="08090003" w:tentative="1">
+      <w:start w:val="1"/>
+      <w:numFmt w:val="bullet"/>
+      <w:lvlText w:val="o"/>
+      <w:lvlJc w:val="left"/>
+      <w:pPr>
+        <w:ind w:left="5760" w:hanging="360"/>
+      </w:pPr>
+      <w:rPr>
+        <w:rFonts w:ascii="Courier New" w:hAnsi="Courier New" w:cs="Courier New" w:hint="default"/>
+      </w:rPr>
+    </w:lvl>
+    <w:lvl w:ilvl="8" w:tplc="08090005" w:tentative="1">
+      <w:start w:val="1"/>
+      <w:numFmt w:val="bullet"/>
+      <w:lvlText w:val=""/>
+      <w:lvlJc w:val="left"/>
+      <w:pPr>
+        <w:ind w:left="6480" w:hanging="360"/>
+      </w:pPr>
+      <w:rPr>
+        <w:rFonts w:ascii="Wingdings" w:hAnsi="Wingdings" w:hint="default"/>
+      </w:rPr>
+    </w:lvl>
+  </w:abstractNum>
+  <w:abstractNum w:abstractNumId="4" w15:restartNumberingAfterBreak="0">
     <w:nsid w:val="679040AD"/>
     <w:multiLevelType w:val="hybridMultilevel"/>
     <w:tmpl w:val="ECD08D88"/>
@@ -3666,7 +3779,7 @@
       </w:rPr>
     </w:lvl>
   </w:abstractNum>
-  <w:abstractNum w:abstractNumId="4" w15:restartNumberingAfterBreak="0">
+  <w:abstractNum w:abstractNumId="5" w15:restartNumberingAfterBreak="0">
     <w:nsid w:val="691049F2"/>
     <w:multiLevelType w:val="hybridMultilevel"/>
     <w:tmpl w:val="4EE8AC3C"/>
@@ -3779,7 +3892,7 @@
       </w:rPr>
     </w:lvl>
   </w:abstractNum>
-  <w:abstractNum w:abstractNumId="5" w15:restartNumberingAfterBreak="0">
+  <w:abstractNum w:abstractNumId="6" w15:restartNumberingAfterBreak="0">
     <w:nsid w:val="72267D1E"/>
     <w:multiLevelType w:val="hybridMultilevel"/>
     <w:tmpl w:val="3D8A42F2"/>
@@ -3892,7 +4005,7 @@
       </w:rPr>
     </w:lvl>
   </w:abstractNum>
-  <w:abstractNum w:abstractNumId="6" w15:restartNumberingAfterBreak="0">
+  <w:abstractNum w:abstractNumId="7" w15:restartNumberingAfterBreak="0">
     <w:nsid w:val="770831B4"/>
     <w:multiLevelType w:val="hybridMultilevel"/>
     <w:tmpl w:val="18725676"/>
@@ -4006,25 +4119,28 @@
     </w:lvl>
   </w:abstractNum>
   <w:num w:numId="1">
-    <w:abstractNumId w:val="5"/>
+    <w:abstractNumId w:val="6"/>
   </w:num>
   <w:num w:numId="2">
     <w:abstractNumId w:val="0"/>
   </w:num>
   <w:num w:numId="3">
-    <w:abstractNumId w:val="6"/>
+    <w:abstractNumId w:val="7"/>
   </w:num>
   <w:num w:numId="4">
-    <w:abstractNumId w:val="4"/>
+    <w:abstractNumId w:val="5"/>
   </w:num>
   <w:num w:numId="5">
-    <w:abstractNumId w:val="3"/>
+    <w:abstractNumId w:val="4"/>
   </w:num>
   <w:num w:numId="6">
     <w:abstractNumId w:val="1"/>
   </w:num>
   <w:num w:numId="7">
     <w:abstractNumId w:val="2"/>
+  </w:num>
+  <w:num w:numId="8">
+    <w:abstractNumId w:val="3"/>
   </w:num>
 </w:numbering>
 </file>
